--- a/法令ファイル/歳入歳出予算概定順序/歳入歳出予算概定順序（明治二十二年閣令第十二号）.docx
+++ b/法令ファイル/歳入歳出予算概定順序/歳入歳出予算概定順序（明治二十二年閣令第十二号）.docx
@@ -162,7 +162,7 @@
     </w:pPr>
     <w:r>
       <w:tab/>
-      <w:t>WeGov v0.1 - FTS141</w:t>
+      <w:t>WeGov v0.2 - FTS141</w:t>
     </w:r>
   </w:p>
 </w:ftr>
